--- a/LMS.Dashboard.Report.docx
+++ b/LMS.Dashboard.Report.docx
@@ -89,7 +89,6 @@
           <w:ilvl w:val="0"/>
           <w:numId w:val="1"/>
         </w:numPr>
-        <w:spacing w:after="0"/>
       </w:pPr>
       <w:r>
         <w:rPr>
@@ -119,7 +118,6 @@
           <w:ilvl w:val="1"/>
           <w:numId w:val="1"/>
         </w:numPr>
-        <w:spacing w:after="0"/>
       </w:pPr>
       <w:r>
         <w:t xml:space="preserve">IT team: </w:t>
@@ -141,7 +139,6 @@
           <w:ilvl w:val="1"/>
           <w:numId w:val="1"/>
         </w:numPr>
-        <w:spacing w:after="0"/>
       </w:pPr>
       <w:r>
         <w:t xml:space="preserve">Facilities team: </w:t>
@@ -160,7 +157,6 @@
           <w:ilvl w:val="1"/>
           <w:numId w:val="1"/>
         </w:numPr>
-        <w:spacing w:after="0"/>
       </w:pPr>
       <w:r>
         <w:t xml:space="preserve">Repairs: </w:t>
@@ -179,7 +175,6 @@
           <w:ilvl w:val="0"/>
           <w:numId w:val="1"/>
         </w:numPr>
-        <w:spacing w:after="0"/>
       </w:pPr>
       <w:r>
         <w:rPr>
@@ -217,7 +212,6 @@
           <w:ilvl w:val="1"/>
           <w:numId w:val="1"/>
         </w:numPr>
-        <w:spacing w:after="0"/>
       </w:pPr>
       <w:r>
         <w:t xml:space="preserve">Monthly: Peak in June with </w:t>
@@ -236,7 +230,6 @@
           <w:ilvl w:val="1"/>
           <w:numId w:val="1"/>
         </w:numPr>
-        <w:spacing w:after="0"/>
       </w:pPr>
       <w:r>
         <w:t xml:space="preserve">Year-over-Year: Highest overdue count in </w:t>
@@ -277,7 +270,6 @@
           <w:ilvl w:val="0"/>
           <w:numId w:val="2"/>
         </w:numPr>
-        <w:spacing w:after="0"/>
       </w:pPr>
       <w:proofErr w:type="spellStart"/>
       <w:r>
@@ -316,7 +308,6 @@
           <w:ilvl w:val="1"/>
           <w:numId w:val="2"/>
         </w:numPr>
-        <w:spacing w:after="0"/>
       </w:pPr>
       <w:r>
         <w:t xml:space="preserve">Communication: Facilities team scored </w:t>
@@ -348,7 +339,6 @@
           <w:ilvl w:val="1"/>
           <w:numId w:val="2"/>
         </w:numPr>
-        <w:spacing w:after="0"/>
       </w:pPr>
       <w:r>
         <w:t xml:space="preserve">Teamwork: IT scored </w:t>
@@ -380,7 +370,6 @@
           <w:ilvl w:val="1"/>
           <w:numId w:val="2"/>
         </w:numPr>
-        <w:spacing w:after="0"/>
       </w:pPr>
       <w:r>
         <w:t xml:space="preserve">Tech Efficiency: Finance scored </w:t>
@@ -412,7 +401,6 @@
           <w:ilvl w:val="0"/>
           <w:numId w:val="2"/>
         </w:numPr>
-        <w:spacing w:after="0"/>
       </w:pPr>
       <w:proofErr w:type="spellStart"/>
       <w:r>
@@ -468,7 +456,6 @@
           <w:ilvl w:val="0"/>
           <w:numId w:val="2"/>
         </w:numPr>
-        <w:spacing w:after="0"/>
       </w:pPr>
       <w:r>
         <w:rPr>
@@ -488,9 +475,9 @@
           <w:ilvl w:val="1"/>
           <w:numId w:val="2"/>
         </w:numPr>
-        <w:spacing w:after="0"/>
-      </w:pPr>
-      <w:r>
+      </w:pPr>
+      <w:r>
+        <w:lastRenderedPageBreak/>
         <w:t xml:space="preserve">IT team had the highest flagged skill gap percentage at </w:t>
       </w:r>
       <w:r>
@@ -510,7 +497,6 @@
           <w:ilvl w:val="0"/>
           <w:numId w:val="2"/>
         </w:numPr>
-        <w:spacing w:after="0"/>
       </w:pPr>
       <w:r>
         <w:rPr>
@@ -530,7 +516,6 @@
           <w:ilvl w:val="1"/>
           <w:numId w:val="2"/>
         </w:numPr>
-        <w:spacing w:after="0"/>
       </w:pPr>
       <w:r>
         <w:t xml:space="preserve">Electrician: </w:t>
@@ -552,7 +537,6 @@
           <w:ilvl w:val="1"/>
           <w:numId w:val="2"/>
         </w:numPr>
-        <w:spacing w:after="0"/>
       </w:pPr>
       <w:r>
         <w:t xml:space="preserve">Plumber: </w:t>
@@ -587,7 +571,6 @@
           <w:b/>
           <w:bCs/>
         </w:rPr>
-        <w:lastRenderedPageBreak/>
         <w:t>4. Engagement Patterns</w:t>
       </w:r>
     </w:p>
@@ -597,7 +580,6 @@
           <w:ilvl w:val="0"/>
           <w:numId w:val="3"/>
         </w:numPr>
-        <w:spacing w:after="0"/>
       </w:pPr>
       <w:r>
         <w:rPr>
@@ -633,7 +615,6 @@
           <w:ilvl w:val="1"/>
           <w:numId w:val="3"/>
         </w:numPr>
-        <w:spacing w:after="0"/>
       </w:pPr>
       <w:proofErr w:type="spellStart"/>
       <w:r>
@@ -657,7 +638,6 @@
           <w:ilvl w:val="1"/>
           <w:numId w:val="3"/>
         </w:numPr>
-        <w:spacing w:after="0"/>
       </w:pPr>
       <w:r>
         <w:t xml:space="preserve">Last Access peaked the same year with </w:t>
@@ -679,7 +659,6 @@
           <w:ilvl w:val="0"/>
           <w:numId w:val="3"/>
         </w:numPr>
-        <w:spacing w:after="0"/>
       </w:pPr>
       <w:r>
         <w:rPr>
@@ -699,7 +678,6 @@
           <w:ilvl w:val="1"/>
           <w:numId w:val="3"/>
         </w:numPr>
-        <w:spacing w:after="0"/>
       </w:pPr>
       <w:r>
         <w:t xml:space="preserve">Desktop: </w:t>
@@ -718,7 +696,6 @@
           <w:ilvl w:val="1"/>
           <w:numId w:val="3"/>
         </w:numPr>
-        <w:spacing w:after="0"/>
       </w:pPr>
       <w:r>
         <w:t xml:space="preserve">Mobile: </w:t>
@@ -737,7 +714,6 @@
           <w:ilvl w:val="1"/>
           <w:numId w:val="3"/>
         </w:numPr>
-        <w:spacing w:after="0"/>
       </w:pPr>
       <w:r>
         <w:t xml:space="preserve">Tablet: </w:t>
@@ -760,7 +736,6 @@
           <w:ilvl w:val="0"/>
           <w:numId w:val="3"/>
         </w:numPr>
-        <w:spacing w:after="0"/>
       </w:pPr>
       <w:r>
         <w:rPr>
@@ -780,7 +755,6 @@
           <w:ilvl w:val="1"/>
           <w:numId w:val="3"/>
         </w:numPr>
-        <w:spacing w:after="0"/>
       </w:pPr>
       <w:r>
         <w:t>Highest: Lettings Coordinator (</w:t>
@@ -802,7 +776,6 @@
           <w:ilvl w:val="1"/>
           <w:numId w:val="3"/>
         </w:numPr>
-        <w:spacing w:after="0"/>
       </w:pPr>
       <w:r>
         <w:t>Lowest: Plumber (</w:t>
@@ -824,7 +797,6 @@
           <w:ilvl w:val="0"/>
           <w:numId w:val="3"/>
         </w:numPr>
-        <w:spacing w:after="0"/>
       </w:pPr>
       <w:r>
         <w:rPr>
@@ -840,7 +812,6 @@
           <w:ilvl w:val="1"/>
           <w:numId w:val="3"/>
         </w:numPr>
-        <w:spacing w:after="0"/>
       </w:pPr>
       <w:r>
         <w:t xml:space="preserve">Northfield Office: </w:t>
@@ -859,7 +830,6 @@
           <w:ilvl w:val="1"/>
           <w:numId w:val="3"/>
         </w:numPr>
-        <w:spacing w:after="0"/>
       </w:pPr>
       <w:r>
         <w:t xml:space="preserve">Trafford Branch: </w:t>
@@ -884,829 +854,252 @@
         <w:rPr>
           <w:b/>
           <w:bCs/>
-          <w:lang w:val="en-US"/>
-        </w:rPr>
-      </w:pPr>
-      <w:r>
-        <w:rPr>
-          <w:b/>
-          <w:bCs/>
-        </w:rPr>
-        <w:t xml:space="preserve">5. </w:t>
-      </w:r>
-      <w:r>
-        <w:rPr>
-          <w:b/>
-          <w:bCs/>
-          <w:lang w:val="en-US"/>
-        </w:rPr>
-        <w:t>Statistical Analysis</w:t>
-      </w:r>
-    </w:p>
-    <w:p>
-      <w:pPr>
-        <w:rPr>
-          <w:lang w:val="en-US"/>
-        </w:rPr>
-      </w:pPr>
-      <w:r>
-        <w:rPr>
-          <w:lang w:val="en-US"/>
-        </w:rPr>
-        <w:t>This section applies statistical modeling techniques to explore temporal patterns in training completions, evaluate the drivers of performance, and test for disparities across departments.</w:t>
-      </w:r>
-    </w:p>
-    <w:p>
-      <w:pPr>
-        <w:rPr>
-          <w:b/>
-          <w:bCs/>
-          <w:lang w:val="en-US"/>
-        </w:rPr>
-      </w:pPr>
-      <w:r>
-        <w:rPr>
-          <w:b/>
-          <w:bCs/>
-          <w:lang w:val="en-US"/>
-        </w:rPr>
-        <w:t>5</w:t>
-      </w:r>
-      <w:r>
-        <w:rPr>
-          <w:b/>
-          <w:bCs/>
-          <w:lang w:val="en-US"/>
-        </w:rPr>
-        <w:t>.1 Forecasting Training Completions</w:t>
-      </w:r>
-    </w:p>
-    <w:p>
-      <w:pPr>
-        <w:rPr>
-          <w:lang w:val="en-US"/>
-        </w:rPr>
-      </w:pPr>
-      <w:r>
-        <w:rPr>
-          <w:lang w:val="en-US"/>
-        </w:rPr>
-        <w:t>To anticipate future training engagement, a Seasonal ARIMA (SARIMA) model was applied to quarterly completion data. This time-series forecasting approach accounts for trend and seasonal fluctuations in training behavior.</w:t>
-      </w:r>
-    </w:p>
-    <w:p>
-      <w:pPr>
-        <w:ind w:firstLine="720"/>
-        <w:rPr>
-          <w:b/>
-          <w:bCs/>
-          <w:lang w:val="en-US"/>
-        </w:rPr>
-      </w:pPr>
-      <w:r>
-        <w:rPr>
-          <w:b/>
-          <w:bCs/>
-          <w:lang w:val="en-US"/>
-        </w:rPr>
-        <w:t>Findings:</w:t>
-      </w:r>
-    </w:p>
-    <w:p>
-      <w:pPr>
+        </w:rPr>
+      </w:pPr>
+      <w:r>
+        <w:rPr>
+          <w:b/>
+          <w:bCs/>
+        </w:rPr>
+        <w:t>5. Insights &amp; Recommendations</w:t>
+      </w:r>
+    </w:p>
+    <w:p>
+      <w:pPr>
+        <w:numPr>
+          <w:ilvl w:val="0"/>
+          <w:numId w:val="4"/>
+        </w:numPr>
+      </w:pPr>
+      <w:r>
+        <w:t>Improve completion rates for Repairs and Housing teams with additional reminders or incentives.</w:t>
+      </w:r>
+    </w:p>
+    <w:p>
+      <w:pPr>
+        <w:numPr>
+          <w:ilvl w:val="0"/>
+          <w:numId w:val="4"/>
+        </w:numPr>
+      </w:pPr>
+      <w:r>
+        <w:t>Prioritize training for roles with flagged skill gaps (IT and Housing teams).</w:t>
+      </w:r>
+    </w:p>
+    <w:p>
+      <w:pPr>
+        <w:numPr>
+          <w:ilvl w:val="0"/>
+          <w:numId w:val="4"/>
+        </w:numPr>
+      </w:pPr>
+      <w:r>
+        <w:t>Mobile access is significant; ensure course design is mobile-friendly.</w:t>
+      </w:r>
+    </w:p>
+    <w:p>
+      <w:pPr>
+        <w:numPr>
+          <w:ilvl w:val="0"/>
+          <w:numId w:val="4"/>
+        </w:numPr>
+      </w:pPr>
+      <w:r>
+        <w:t>Roles like Plumber and Finance Analyst spend the least time; investigate if training is too brief or skipped.</w:t>
+      </w:r>
+    </w:p>
+    <w:p/>
+    <w:p>
+      <w:pPr>
+        <w:rPr>
+          <w:b/>
+          <w:bCs/>
+        </w:rPr>
+      </w:pPr>
+      <w:r>
+        <w:rPr>
+          <w:b/>
+          <w:bCs/>
+        </w:rPr>
+        <w:lastRenderedPageBreak/>
+        <w:t xml:space="preserve">6. </w:t>
+      </w:r>
+      <w:r>
+        <w:rPr>
+          <w:b/>
+          <w:bCs/>
+        </w:rPr>
+        <w:t>Accessibility Overview</w:t>
+      </w:r>
+    </w:p>
+    <w:p>
+      <w:pPr>
+        <w:pStyle w:val="ListParagraph"/>
         <w:numPr>
           <w:ilvl w:val="0"/>
           <w:numId w:val="5"/>
         </w:numPr>
-        <w:tabs>
-          <w:tab w:val="clear" w:pos="720"/>
-          <w:tab w:val="num" w:pos="1440"/>
-        </w:tabs>
-        <w:spacing w:after="0"/>
-        <w:ind w:left="1440"/>
-        <w:rPr>
-          <w:lang w:val="en-US"/>
-        </w:rPr>
-      </w:pPr>
-      <w:r>
-        <w:rPr>
-          <w:b/>
-          <w:bCs/>
-          <w:lang w:val="en-US"/>
-        </w:rPr>
-        <w:t>Next Quarter Projection (Q3 2025):</w:t>
-      </w:r>
-      <w:r>
-        <w:rPr>
-          <w:lang w:val="en-US"/>
-        </w:rPr>
-        <w:t xml:space="preserve"> The model forecasts 26.07 completions, a drop relative to previous quarters.</w:t>
-      </w:r>
-    </w:p>
-    <w:p>
-      <w:pPr>
+      </w:pPr>
+      <w:r>
+        <w:rPr>
+          <w:b/>
+          <w:bCs/>
+        </w:rPr>
+        <w:t>Performance of Users Who Accessed Training with a Screen Reader</w:t>
+      </w:r>
+      <w:r>
+        <w:br/>
+        <w:t xml:space="preserve">The average score for employees who used a screen reader was </w:t>
+      </w:r>
+      <w:r>
+        <w:rPr>
+          <w:b/>
+          <w:bCs/>
+        </w:rPr>
+        <w:t>81.08</w:t>
+      </w:r>
+      <w:r>
+        <w:t xml:space="preserve">, compared to </w:t>
+      </w:r>
+      <w:r>
+        <w:rPr>
+          <w:b/>
+          <w:bCs/>
+        </w:rPr>
+        <w:t>80.15</w:t>
+      </w:r>
+      <w:r>
+        <w:t xml:space="preserve"> for those who did not. There were </w:t>
+      </w:r>
+      <w:r>
+        <w:rPr>
+          <w:b/>
+          <w:bCs/>
+        </w:rPr>
+        <w:t>210</w:t>
+      </w:r>
+      <w:r>
+        <w:t xml:space="preserve"> screen reader users and </w:t>
+      </w:r>
+      <w:r>
+        <w:rPr>
+          <w:b/>
+          <w:bCs/>
+        </w:rPr>
+        <w:t>761</w:t>
+      </w:r>
+      <w:r>
+        <w:t xml:space="preserve"> non-users. This shows that employees using screen readers perform slightly better, indicating that accessibility support does </w:t>
+      </w:r>
+      <w:r>
+        <w:rPr>
+          <w:b/>
+          <w:bCs/>
+        </w:rPr>
+        <w:t>not hinder learning outcomes</w:t>
+      </w:r>
+      <w:r>
+        <w:t>.</w:t>
+      </w:r>
+    </w:p>
+    <w:p>
+      <w:pPr>
+        <w:pStyle w:val="ListParagraph"/>
         <w:numPr>
           <w:ilvl w:val="0"/>
           <w:numId w:val="5"/>
         </w:numPr>
-        <w:tabs>
-          <w:tab w:val="clear" w:pos="720"/>
-          <w:tab w:val="num" w:pos="1440"/>
-        </w:tabs>
-        <w:spacing w:after="0"/>
-        <w:ind w:left="1440"/>
-        <w:rPr>
-          <w:b/>
-          <w:bCs/>
-          <w:lang w:val="en-US"/>
-        </w:rPr>
-      </w:pPr>
-      <w:r>
-        <w:rPr>
-          <w:b/>
-          <w:bCs/>
-          <w:lang w:val="en-US"/>
-        </w:rPr>
-        <w:t>Next Three Quarters:</w:t>
-      </w:r>
-    </w:p>
-    <w:tbl>
-      <w:tblPr>
-        <w:tblW w:w="0" w:type="auto"/>
-        <w:jc w:val="center"/>
-        <w:tblCellSpacing w:w="15" w:type="dxa"/>
-        <w:tblBorders>
-          <w:top w:val="single" w:sz="4" w:space="0" w:color="auto"/>
-          <w:left w:val="single" w:sz="4" w:space="0" w:color="auto"/>
-          <w:bottom w:val="single" w:sz="4" w:space="0" w:color="auto"/>
-          <w:right w:val="single" w:sz="4" w:space="0" w:color="auto"/>
-          <w:insideH w:val="single" w:sz="4" w:space="0" w:color="auto"/>
-          <w:insideV w:val="single" w:sz="4" w:space="0" w:color="auto"/>
-        </w:tblBorders>
-        <w:tblCellMar>
-          <w:top w:w="15" w:type="dxa"/>
-          <w:left w:w="15" w:type="dxa"/>
-          <w:bottom w:w="15" w:type="dxa"/>
-          <w:right w:w="15" w:type="dxa"/>
-        </w:tblCellMar>
-        <w:tblLook w:val="04A0" w:firstRow="1" w:lastRow="0" w:firstColumn="1" w:lastColumn="0" w:noHBand="0" w:noVBand="1"/>
-      </w:tblPr>
-      <w:tblGrid>
-        <w:gridCol w:w="851"/>
-        <w:gridCol w:w="2243"/>
-      </w:tblGrid>
-      <w:tr>
-        <w:trPr>
-          <w:tblHeader/>
-          <w:tblCellSpacing w:w="15" w:type="dxa"/>
-          <w:jc w:val="center"/>
-        </w:trPr>
-        <w:tc>
-          <w:tcPr>
-            <w:tcW w:w="0" w:type="auto"/>
-            <w:vAlign w:val="center"/>
-            <w:hideMark/>
-          </w:tcPr>
-          <w:p>
-            <w:pPr>
-              <w:rPr>
-                <w:lang w:val="en-US"/>
-              </w:rPr>
-            </w:pPr>
-            <w:r>
-              <w:rPr>
-                <w:lang w:val="en-US"/>
-              </w:rPr>
-              <w:t>Quarter</w:t>
-            </w:r>
-          </w:p>
-        </w:tc>
-        <w:tc>
-          <w:tcPr>
-            <w:tcW w:w="0" w:type="auto"/>
-            <w:vAlign w:val="center"/>
-            <w:hideMark/>
-          </w:tcPr>
-          <w:p>
-            <w:pPr>
-              <w:rPr>
-                <w:lang w:val="en-US"/>
-              </w:rPr>
-            </w:pPr>
-            <w:r>
-              <w:rPr>
-                <w:lang w:val="en-US"/>
-              </w:rPr>
-              <w:t>Forecasted Completions</w:t>
-            </w:r>
-          </w:p>
-        </w:tc>
-      </w:tr>
-      <w:tr>
-        <w:trPr>
-          <w:tblCellSpacing w:w="15" w:type="dxa"/>
-          <w:jc w:val="center"/>
-        </w:trPr>
-        <w:tc>
-          <w:tcPr>
-            <w:tcW w:w="0" w:type="auto"/>
-            <w:vAlign w:val="center"/>
-            <w:hideMark/>
-          </w:tcPr>
-          <w:p>
-            <w:pPr>
-              <w:rPr>
-                <w:lang w:val="en-US"/>
-              </w:rPr>
-            </w:pPr>
-            <w:r>
-              <w:rPr>
-                <w:lang w:val="en-US"/>
-              </w:rPr>
-              <w:t>Q3 2025</w:t>
-            </w:r>
-          </w:p>
-        </w:tc>
-        <w:tc>
-          <w:tcPr>
-            <w:tcW w:w="0" w:type="auto"/>
-            <w:vAlign w:val="center"/>
-            <w:hideMark/>
-          </w:tcPr>
-          <w:p>
-            <w:pPr>
-              <w:jc w:val="center"/>
-              <w:rPr>
-                <w:lang w:val="en-US"/>
-              </w:rPr>
-            </w:pPr>
-            <w:r>
-              <w:rPr>
-                <w:lang w:val="en-US"/>
-              </w:rPr>
-              <w:t>26.07</w:t>
-            </w:r>
-          </w:p>
-        </w:tc>
-      </w:tr>
-      <w:tr>
-        <w:trPr>
-          <w:tblCellSpacing w:w="15" w:type="dxa"/>
-          <w:jc w:val="center"/>
-        </w:trPr>
-        <w:tc>
-          <w:tcPr>
-            <w:tcW w:w="0" w:type="auto"/>
-            <w:vAlign w:val="center"/>
-            <w:hideMark/>
-          </w:tcPr>
-          <w:p>
-            <w:pPr>
-              <w:rPr>
-                <w:lang w:val="en-US"/>
-              </w:rPr>
-            </w:pPr>
-            <w:r>
-              <w:rPr>
-                <w:lang w:val="en-US"/>
-              </w:rPr>
-              <w:t>Q4 2025</w:t>
-            </w:r>
-          </w:p>
-        </w:tc>
-        <w:tc>
-          <w:tcPr>
-            <w:tcW w:w="0" w:type="auto"/>
-            <w:vAlign w:val="center"/>
-            <w:hideMark/>
-          </w:tcPr>
-          <w:p>
-            <w:pPr>
-              <w:jc w:val="center"/>
-              <w:rPr>
-                <w:lang w:val="en-US"/>
-              </w:rPr>
-            </w:pPr>
-            <w:r>
-              <w:rPr>
-                <w:lang w:val="en-US"/>
-              </w:rPr>
-              <w:t>36.49</w:t>
-            </w:r>
-          </w:p>
-        </w:tc>
-      </w:tr>
-      <w:tr>
-        <w:trPr>
-          <w:tblCellSpacing w:w="15" w:type="dxa"/>
-          <w:jc w:val="center"/>
-        </w:trPr>
-        <w:tc>
-          <w:tcPr>
-            <w:tcW w:w="0" w:type="auto"/>
-            <w:vAlign w:val="center"/>
-            <w:hideMark/>
-          </w:tcPr>
-          <w:p>
-            <w:pPr>
-              <w:rPr>
-                <w:lang w:val="en-US"/>
-              </w:rPr>
-            </w:pPr>
-            <w:r>
-              <w:rPr>
-                <w:lang w:val="en-US"/>
-              </w:rPr>
-              <w:t>Q1 2026</w:t>
-            </w:r>
-          </w:p>
-        </w:tc>
-        <w:tc>
-          <w:tcPr>
-            <w:tcW w:w="0" w:type="auto"/>
-            <w:vAlign w:val="center"/>
-            <w:hideMark/>
-          </w:tcPr>
-          <w:p>
-            <w:pPr>
-              <w:jc w:val="center"/>
-              <w:rPr>
-                <w:lang w:val="en-US"/>
-              </w:rPr>
-            </w:pPr>
-            <w:r>
-              <w:rPr>
-                <w:lang w:val="en-US"/>
-              </w:rPr>
-              <w:t>14.85</w:t>
-            </w:r>
-          </w:p>
-        </w:tc>
-      </w:tr>
-    </w:tbl>
-    <w:p>
-      <w:pPr>
-        <w:ind w:left="720"/>
-        <w:rPr>
-          <w:lang w:val="en-US"/>
-        </w:rPr>
-      </w:pPr>
-      <w:r>
-        <w:rPr>
-          <w:b/>
-          <w:bCs/>
-          <w:lang w:val="en-US"/>
-        </w:rPr>
-        <w:t>Interpretation</w:t>
-      </w:r>
-      <w:r>
-        <w:rPr>
-          <w:lang w:val="en-US"/>
-        </w:rPr>
-        <w:t>: The declining trend after Q4 may reflect seasonal disengagement or reduced training requirements. Targeted re-engagement strategies may be necessary.</w:t>
-      </w:r>
-    </w:p>
-    <w:p>
-      <w:pPr>
-        <w:rPr>
-          <w:b/>
-          <w:bCs/>
-          <w:lang w:val="en-US"/>
-        </w:rPr>
-      </w:pPr>
-    </w:p>
-    <w:p>
-      <w:pPr>
-        <w:rPr>
-          <w:b/>
-          <w:bCs/>
-          <w:lang w:val="en-US"/>
-        </w:rPr>
-      </w:pPr>
-    </w:p>
-    <w:p>
-      <w:pPr>
-        <w:rPr>
-          <w:b/>
-          <w:bCs/>
-          <w:lang w:val="en-US"/>
-        </w:rPr>
-      </w:pPr>
-      <w:r>
-        <w:rPr>
-          <w:b/>
-          <w:bCs/>
-          <w:lang w:val="en-US"/>
-        </w:rPr>
-        <w:lastRenderedPageBreak/>
-        <w:t>5</w:t>
-      </w:r>
-      <w:r>
-        <w:rPr>
-          <w:b/>
-          <w:bCs/>
-          <w:lang w:val="en-US"/>
-        </w:rPr>
-        <w:t>.2 Regression Analysis: Impact of Training Characteristics</w:t>
-      </w:r>
-    </w:p>
-    <w:p>
-      <w:pPr>
-        <w:rPr>
-          <w:lang w:val="en-US"/>
-        </w:rPr>
-      </w:pPr>
-      <w:r>
-        <w:rPr>
-          <w:lang w:val="en-US"/>
-        </w:rPr>
-        <w:t>A linear regression model was used to examine the impact of training duration and course frequency on employee performance, measured by the average of three skill scores (Communication, Technical Efficiency, Teamwork).</w:t>
-      </w:r>
-    </w:p>
-    <w:p>
-      <w:pPr>
-        <w:spacing w:after="0"/>
-        <w:ind w:left="720"/>
-        <w:rPr>
-          <w:b/>
-          <w:bCs/>
-          <w:lang w:val="en-US"/>
-        </w:rPr>
-      </w:pPr>
-      <w:r>
-        <w:rPr>
-          <w:b/>
-          <w:bCs/>
-          <w:lang w:val="en-US"/>
-        </w:rPr>
-        <w:t>Model Summary:</w:t>
-      </w:r>
-    </w:p>
-    <w:p>
-      <w:pPr>
+      </w:pPr>
+      <w:r>
+        <w:rPr>
+          <w:b/>
+          <w:bCs/>
+        </w:rPr>
+        <w:t>Feedback Scores vs. Accessibility Usage</w:t>
+      </w:r>
+      <w:r>
+        <w:br/>
+        <w:t xml:space="preserve">Screen reader users reported an average feedback score of </w:t>
+      </w:r>
+      <w:r>
+        <w:rPr>
+          <w:b/>
+          <w:bCs/>
+        </w:rPr>
+        <w:t>3.8</w:t>
+      </w:r>
+      <w:r>
+        <w:t xml:space="preserve">, while non-users gave an average of </w:t>
+      </w:r>
+      <w:r>
+        <w:rPr>
+          <w:b/>
+          <w:bCs/>
+        </w:rPr>
+        <w:t>4.1</w:t>
+      </w:r>
+      <w:r>
+        <w:t>. This slight difference suggests there may be areas for improvement in the accessibility experience.</w:t>
+      </w:r>
+    </w:p>
+    <w:p>
+      <w:pPr>
+        <w:pStyle w:val="ListParagraph"/>
         <w:numPr>
           <w:ilvl w:val="0"/>
-          <w:numId w:val="6"/>
-        </w:numPr>
-        <w:tabs>
-          <w:tab w:val="clear" w:pos="720"/>
-          <w:tab w:val="num" w:pos="1440"/>
-        </w:tabs>
-        <w:spacing w:after="0"/>
-        <w:ind w:left="1440"/>
-        <w:rPr>
-          <w:lang w:val="en-US"/>
-        </w:rPr>
-      </w:pPr>
-      <w:r>
-        <w:rPr>
-          <w:lang w:val="en-US"/>
-        </w:rPr>
-        <w:t>Intercept: 2.98</w:t>
-      </w:r>
-    </w:p>
-    <w:p>
-      <w:pPr>
-        <w:numPr>
-          <w:ilvl w:val="0"/>
-          <w:numId w:val="6"/>
-        </w:numPr>
-        <w:tabs>
-          <w:tab w:val="clear" w:pos="720"/>
-          <w:tab w:val="num" w:pos="1440"/>
-        </w:tabs>
-        <w:spacing w:after="0"/>
-        <w:ind w:left="1440"/>
-        <w:rPr>
-          <w:lang w:val="en-US"/>
-        </w:rPr>
-      </w:pPr>
-      <w:r>
-        <w:rPr>
-          <w:lang w:val="en-US"/>
-        </w:rPr>
-        <w:t>Duration Coefficient: +0.0006</w:t>
-      </w:r>
-    </w:p>
-    <w:p>
-      <w:pPr>
-        <w:numPr>
-          <w:ilvl w:val="0"/>
-          <w:numId w:val="6"/>
-        </w:numPr>
-        <w:tabs>
-          <w:tab w:val="clear" w:pos="720"/>
-          <w:tab w:val="num" w:pos="1440"/>
-        </w:tabs>
-        <w:spacing w:after="0"/>
-        <w:ind w:left="1440"/>
-        <w:rPr>
-          <w:lang w:val="en-US"/>
-        </w:rPr>
-      </w:pPr>
-      <w:r>
-        <w:rPr>
-          <w:lang w:val="en-US"/>
-        </w:rPr>
-        <w:t>Frequency Coefficient: –0.0209</w:t>
-      </w:r>
-    </w:p>
-    <w:p>
-      <w:pPr>
-        <w:ind w:left="720"/>
-        <w:rPr>
-          <w:b/>
-          <w:bCs/>
-          <w:lang w:val="en-US"/>
-        </w:rPr>
-      </w:pPr>
-      <w:r>
-        <w:rPr>
-          <w:b/>
-          <w:bCs/>
-          <w:lang w:val="en-US"/>
-        </w:rPr>
-        <w:t>Interpretation:</w:t>
-      </w:r>
-    </w:p>
-    <w:p>
-      <w:pPr>
-        <w:numPr>
-          <w:ilvl w:val="0"/>
-          <w:numId w:val="7"/>
-        </w:numPr>
-        <w:tabs>
-          <w:tab w:val="clear" w:pos="720"/>
-          <w:tab w:val="num" w:pos="1440"/>
-        </w:tabs>
-        <w:spacing w:after="0"/>
-        <w:ind w:left="1440"/>
-        <w:rPr>
-          <w:lang w:val="en-US"/>
-        </w:rPr>
-      </w:pPr>
-      <w:r>
-        <w:rPr>
-          <w:lang w:val="en-US"/>
-        </w:rPr>
-        <w:t>Every additional minute of training correlates with a 0.0006-point increase in performance score, suggesting that longer sessions slightly enhance learning outcomes.</w:t>
-      </w:r>
-    </w:p>
-    <w:p>
-      <w:pPr>
-        <w:numPr>
-          <w:ilvl w:val="0"/>
-          <w:numId w:val="7"/>
-        </w:numPr>
-        <w:tabs>
-          <w:tab w:val="clear" w:pos="720"/>
-          <w:tab w:val="num" w:pos="1440"/>
-        </w:tabs>
-        <w:spacing w:after="0"/>
-        <w:ind w:left="1440"/>
-        <w:rPr>
-          <w:lang w:val="en-US"/>
-        </w:rPr>
-      </w:pPr>
-      <w:r>
-        <w:rPr>
-          <w:lang w:val="en-US"/>
-        </w:rPr>
-        <w:t>Each additional course completed is associated with a 0.0209-point decline, potentially due to overtraining, low content quality, or learning fatigue.</w:t>
-      </w:r>
-    </w:p>
-    <w:p>
-      <w:pPr>
-        <w:spacing w:after="0"/>
-        <w:ind w:left="1440"/>
-        <w:rPr>
-          <w:lang w:val="en-US"/>
-        </w:rPr>
-      </w:pPr>
-    </w:p>
-    <w:p>
-      <w:pPr>
-        <w:ind w:left="720"/>
-        <w:rPr>
-          <w:lang w:val="en-US"/>
-        </w:rPr>
-      </w:pPr>
-      <w:r>
-        <w:rPr>
-          <w:b/>
-          <w:bCs/>
-          <w:lang w:val="en-US"/>
-        </w:rPr>
-        <w:t>Recommendation</w:t>
-      </w:r>
-      <w:r>
-        <w:rPr>
-          <w:lang w:val="en-US"/>
-        </w:rPr>
-        <w:t>: Focus on training quality over quantity, and review course content to ensure effectiveness.</w:t>
-      </w:r>
-    </w:p>
-    <w:p>
-      <w:pPr>
-        <w:rPr>
-          <w:b/>
-          <w:bCs/>
-          <w:lang w:val="en-US"/>
-        </w:rPr>
-      </w:pPr>
-      <w:r>
-        <w:rPr>
-          <w:b/>
-          <w:bCs/>
-          <w:lang w:val="en-US"/>
-        </w:rPr>
-        <w:t>5</w:t>
-      </w:r>
-      <w:r>
-        <w:rPr>
-          <w:b/>
-          <w:bCs/>
-          <w:lang w:val="en-US"/>
-        </w:rPr>
-        <w:t>.3 ANOVA: Performance Differences Across Departments</w:t>
-      </w:r>
-    </w:p>
-    <w:p>
-      <w:pPr>
-        <w:rPr>
-          <w:lang w:val="en-US"/>
-        </w:rPr>
-      </w:pPr>
-      <w:r>
-        <w:rPr>
-          <w:lang w:val="en-US"/>
-        </w:rPr>
-        <w:t>To determine whether average performance scores varied significantly across departments, a one-way ANOVA test was conducted.</w:t>
-      </w:r>
-    </w:p>
-    <w:p>
-      <w:pPr>
-        <w:spacing w:after="0"/>
-        <w:ind w:left="720"/>
-        <w:rPr>
-          <w:b/>
-          <w:bCs/>
-          <w:lang w:val="en-US"/>
-        </w:rPr>
-      </w:pPr>
-      <w:r>
-        <w:rPr>
-          <w:b/>
-          <w:bCs/>
-          <w:lang w:val="en-US"/>
-        </w:rPr>
-        <w:t>Results:</w:t>
-      </w:r>
-    </w:p>
-    <w:p>
-      <w:pPr>
-        <w:numPr>
-          <w:ilvl w:val="0"/>
-          <w:numId w:val="8"/>
-        </w:numPr>
-        <w:tabs>
-          <w:tab w:val="clear" w:pos="720"/>
-          <w:tab w:val="num" w:pos="1440"/>
-        </w:tabs>
-        <w:spacing w:after="0"/>
-        <w:ind w:left="1440"/>
-        <w:rPr>
-          <w:lang w:val="en-US"/>
-        </w:rPr>
-      </w:pPr>
-      <w:r>
-        <w:rPr>
-          <w:lang w:val="en-US"/>
-        </w:rPr>
-        <w:t>F-statistic: 0.5622</w:t>
-      </w:r>
-    </w:p>
-    <w:p>
-      <w:pPr>
-        <w:numPr>
-          <w:ilvl w:val="0"/>
-          <w:numId w:val="8"/>
-        </w:numPr>
-        <w:tabs>
-          <w:tab w:val="clear" w:pos="720"/>
-          <w:tab w:val="num" w:pos="1440"/>
-        </w:tabs>
-        <w:spacing w:after="0"/>
-        <w:ind w:left="1440"/>
-        <w:rPr>
-          <w:lang w:val="en-US"/>
-        </w:rPr>
-      </w:pPr>
-      <w:r>
-        <w:rPr>
-          <w:lang w:val="en-US"/>
-        </w:rPr>
-        <w:t>P-value: 0.7290</w:t>
-      </w:r>
-    </w:p>
-    <w:p>
-      <w:pPr>
-        <w:ind w:left="720"/>
-        <w:rPr>
-          <w:lang w:val="en-US"/>
-        </w:rPr>
-      </w:pPr>
-      <w:r>
-        <w:rPr>
-          <w:b/>
-          <w:bCs/>
-          <w:lang w:val="en-US"/>
-        </w:rPr>
-        <w:t>Interpretation:</w:t>
-      </w:r>
-      <w:r>
-        <w:rPr>
-          <w:lang w:val="en-US"/>
-        </w:rPr>
+          <w:numId w:val="5"/>
+        </w:numPr>
+      </w:pPr>
+      <w:r>
+        <w:rPr>
+          <w:b/>
+          <w:bCs/>
+        </w:rPr>
+        <w:t>Feedback Scores vs. Accessibility Usage – Detailed Analysis</w:t>
+      </w:r>
+      <w:r>
         <w:br/>
-        <w:t>No statistically significant differences were found in mean performance scores across teams. This suggests consistency in training outcomes across departments, reinforcing the equity of training program delivery.</w:t>
-      </w:r>
-    </w:p>
-    <w:p>
-      <w:r>
-        <w:pict w14:anchorId="7062B5B3">
-          <v:rect id="_x0000_i1035" style="width:0;height:1.5pt" o:hralign="center" o:hrstd="t" o:hr="t" fillcolor="#a0a0a0" stroked="f"/>
-        </w:pict>
-      </w:r>
-    </w:p>
-    <w:p>
-      <w:pPr>
-        <w:rPr>
-          <w:b/>
-          <w:bCs/>
-        </w:rPr>
-      </w:pPr>
-      <w:r>
-        <w:rPr>
-          <w:b/>
-          <w:bCs/>
-        </w:rPr>
-        <w:t>6</w:t>
-      </w:r>
-      <w:r>
-        <w:rPr>
-          <w:b/>
-          <w:bCs/>
-        </w:rPr>
-        <w:t>. Insights &amp; Recommendations</w:t>
-      </w:r>
-    </w:p>
-    <w:p>
-      <w:pPr>
-        <w:numPr>
-          <w:ilvl w:val="0"/>
-          <w:numId w:val="4"/>
-        </w:numPr>
-        <w:spacing w:after="0"/>
-      </w:pPr>
-      <w:r>
-        <w:t>Improve completion rates for Repairs and Housing teams with additional reminders or incentives.</w:t>
-      </w:r>
-    </w:p>
-    <w:p>
-      <w:pPr>
-        <w:numPr>
-          <w:ilvl w:val="0"/>
-          <w:numId w:val="4"/>
-        </w:numPr>
-        <w:spacing w:after="0"/>
-      </w:pPr>
-      <w:r>
-        <w:t>Prioritize training for roles with flagged skill gaps (IT and Housing teams).</w:t>
-      </w:r>
-    </w:p>
-    <w:p>
-      <w:pPr>
-        <w:numPr>
-          <w:ilvl w:val="0"/>
-          <w:numId w:val="4"/>
-        </w:numPr>
-        <w:spacing w:after="0"/>
-      </w:pPr>
-      <w:r>
-        <w:t>Mobile access is significant; ensure course design is mobile-friendly.</w:t>
-      </w:r>
-    </w:p>
-    <w:p>
-      <w:pPr>
-        <w:numPr>
-          <w:ilvl w:val="0"/>
-          <w:numId w:val="4"/>
-        </w:numPr>
-        <w:spacing w:after="0"/>
-      </w:pPr>
-      <w:r>
-        <w:t>Roles like Plumber and Finance Analyst spend the least time; investigate if training is too brief or skipped.</w:t>
+        <w:t xml:space="preserve">On a 1-to-5 rating scale (where 1 = Poor and 5 = Excellent), screen reader users averaged </w:t>
+      </w:r>
+      <w:r>
+        <w:rPr>
+          <w:b/>
+          <w:bCs/>
+        </w:rPr>
+        <w:t>3.18</w:t>
+      </w:r>
+      <w:r>
+        <w:t xml:space="preserve">, and non-users averaged </w:t>
+      </w:r>
+      <w:r>
+        <w:rPr>
+          <w:b/>
+          <w:bCs/>
+        </w:rPr>
+        <w:t>3.16</w:t>
+      </w:r>
+      <w:r>
+        <w:t xml:space="preserve">. This minimal difference is statistically negligible, meaning accessibility support does </w:t>
+      </w:r>
+      <w:r>
+        <w:rPr>
+          <w:b/>
+          <w:bCs/>
+        </w:rPr>
+        <w:t>not negatively impact user experience</w:t>
+      </w:r>
+      <w:r>
+        <w:t xml:space="preserve">. However, since both scores are around the middle of the scale, this suggests an </w:t>
+      </w:r>
+      <w:r>
+        <w:rPr>
+          <w:b/>
+          <w:bCs/>
+        </w:rPr>
+        <w:t>average overall experience</w:t>
+      </w:r>
+      <w:r>
+        <w:t xml:space="preserve"> and highlights opportunities to improve course design for all users.</w:t>
       </w:r>
     </w:p>
     <w:p/>
@@ -1872,151 +1265,115 @@
     </w:lvl>
   </w:abstractNum>
   <w:abstractNum w:abstractNumId="1" w15:restartNumberingAfterBreak="0">
-    <w:nsid w:val="39BD5990"/>
-    <w:multiLevelType w:val="multilevel"/>
-    <w:tmpl w:val="81D8B1C6"/>
-    <w:lvl w:ilvl="0">
+    <w:nsid w:val="32FC38FD"/>
+    <w:multiLevelType w:val="hybridMultilevel"/>
+    <w:tmpl w:val="C33204A8"/>
+    <w:lvl w:ilvl="0" w:tplc="08090001">
       <w:start w:val="1"/>
       <w:numFmt w:val="bullet"/>
       <w:lvlText w:val=""/>
       <w:lvlJc w:val="left"/>
       <w:pPr>
-        <w:tabs>
-          <w:tab w:val="num" w:pos="720"/>
-        </w:tabs>
         <w:ind w:left="720" w:hanging="360"/>
       </w:pPr>
       <w:rPr>
         <w:rFonts w:ascii="Symbol" w:hAnsi="Symbol" w:hint="default"/>
-        <w:sz w:val="20"/>
-      </w:rPr>
-    </w:lvl>
-    <w:lvl w:ilvl="1" w:tentative="1">
+      </w:rPr>
+    </w:lvl>
+    <w:lvl w:ilvl="1" w:tplc="08090003" w:tentative="1">
       <w:start w:val="1"/>
       <w:numFmt w:val="bullet"/>
       <w:lvlText w:val="o"/>
       <w:lvlJc w:val="left"/>
       <w:pPr>
-        <w:tabs>
-          <w:tab w:val="num" w:pos="1440"/>
-        </w:tabs>
         <w:ind w:left="1440" w:hanging="360"/>
       </w:pPr>
       <w:rPr>
-        <w:rFonts w:ascii="Courier New" w:hAnsi="Courier New" w:hint="default"/>
-        <w:sz w:val="20"/>
-      </w:rPr>
-    </w:lvl>
-    <w:lvl w:ilvl="2" w:tentative="1">
+        <w:rFonts w:ascii="Courier New" w:hAnsi="Courier New" w:cs="Courier New" w:hint="default"/>
+      </w:rPr>
+    </w:lvl>
+    <w:lvl w:ilvl="2" w:tplc="08090005" w:tentative="1">
       <w:start w:val="1"/>
       <w:numFmt w:val="bullet"/>
       <w:lvlText w:val=""/>
       <w:lvlJc w:val="left"/>
       <w:pPr>
-        <w:tabs>
-          <w:tab w:val="num" w:pos="2160"/>
-        </w:tabs>
         <w:ind w:left="2160" w:hanging="360"/>
       </w:pPr>
       <w:rPr>
         <w:rFonts w:ascii="Wingdings" w:hAnsi="Wingdings" w:hint="default"/>
-        <w:sz w:val="20"/>
-      </w:rPr>
-    </w:lvl>
-    <w:lvl w:ilvl="3" w:tentative="1">
+      </w:rPr>
+    </w:lvl>
+    <w:lvl w:ilvl="3" w:tplc="08090001" w:tentative="1">
+      <w:start w:val="1"/>
+      <w:numFmt w:val="bullet"/>
+      <w:lvlText w:val=""/>
+      <w:lvlJc w:val="left"/>
+      <w:pPr>
+        <w:ind w:left="2880" w:hanging="360"/>
+      </w:pPr>
+      <w:rPr>
+        <w:rFonts w:ascii="Symbol" w:hAnsi="Symbol" w:hint="default"/>
+      </w:rPr>
+    </w:lvl>
+    <w:lvl w:ilvl="4" w:tplc="08090003" w:tentative="1">
+      <w:start w:val="1"/>
+      <w:numFmt w:val="bullet"/>
+      <w:lvlText w:val="o"/>
+      <w:lvlJc w:val="left"/>
+      <w:pPr>
+        <w:ind w:left="3600" w:hanging="360"/>
+      </w:pPr>
+      <w:rPr>
+        <w:rFonts w:ascii="Courier New" w:hAnsi="Courier New" w:cs="Courier New" w:hint="default"/>
+      </w:rPr>
+    </w:lvl>
+    <w:lvl w:ilvl="5" w:tplc="08090005" w:tentative="1">
       <w:start w:val="1"/>
       <w:numFmt w:val="bullet"/>
       <w:lvlText w:val=""/>
       <w:lvlJc w:val="left"/>
       <w:pPr>
-        <w:tabs>
-          <w:tab w:val="num" w:pos="2880"/>
-        </w:tabs>
-        <w:ind w:left="2880" w:hanging="360"/>
+        <w:ind w:left="4320" w:hanging="360"/>
       </w:pPr>
       <w:rPr>
         <w:rFonts w:ascii="Wingdings" w:hAnsi="Wingdings" w:hint="default"/>
-        <w:sz w:val="20"/>
-      </w:rPr>
-    </w:lvl>
-    <w:lvl w:ilvl="4" w:tentative="1">
+      </w:rPr>
+    </w:lvl>
+    <w:lvl w:ilvl="6" w:tplc="08090001" w:tentative="1">
+      <w:start w:val="1"/>
+      <w:numFmt w:val="bullet"/>
+      <w:lvlText w:val=""/>
+      <w:lvlJc w:val="left"/>
+      <w:pPr>
+        <w:ind w:left="5040" w:hanging="360"/>
+      </w:pPr>
+      <w:rPr>
+        <w:rFonts w:ascii="Symbol" w:hAnsi="Symbol" w:hint="default"/>
+      </w:rPr>
+    </w:lvl>
+    <w:lvl w:ilvl="7" w:tplc="08090003" w:tentative="1">
+      <w:start w:val="1"/>
+      <w:numFmt w:val="bullet"/>
+      <w:lvlText w:val="o"/>
+      <w:lvlJc w:val="left"/>
+      <w:pPr>
+        <w:ind w:left="5760" w:hanging="360"/>
+      </w:pPr>
+      <w:rPr>
+        <w:rFonts w:ascii="Courier New" w:hAnsi="Courier New" w:cs="Courier New" w:hint="default"/>
+      </w:rPr>
+    </w:lvl>
+    <w:lvl w:ilvl="8" w:tplc="08090005" w:tentative="1">
       <w:start w:val="1"/>
       <w:numFmt w:val="bullet"/>
       <w:lvlText w:val=""/>
       <w:lvlJc w:val="left"/>
       <w:pPr>
-        <w:tabs>
-          <w:tab w:val="num" w:pos="3600"/>
-        </w:tabs>
-        <w:ind w:left="3600" w:hanging="360"/>
+        <w:ind w:left="6480" w:hanging="360"/>
       </w:pPr>
       <w:rPr>
         <w:rFonts w:ascii="Wingdings" w:hAnsi="Wingdings" w:hint="default"/>
-        <w:sz w:val="20"/>
-      </w:rPr>
-    </w:lvl>
-    <w:lvl w:ilvl="5" w:tentative="1">
-      <w:start w:val="1"/>
-      <w:numFmt w:val="bullet"/>
-      <w:lvlText w:val=""/>
-      <w:lvlJc w:val="left"/>
-      <w:pPr>
-        <w:tabs>
-          <w:tab w:val="num" w:pos="4320"/>
-        </w:tabs>
-        <w:ind w:left="4320" w:hanging="360"/>
-      </w:pPr>
-      <w:rPr>
-        <w:rFonts w:ascii="Wingdings" w:hAnsi="Wingdings" w:hint="default"/>
-        <w:sz w:val="20"/>
-      </w:rPr>
-    </w:lvl>
-    <w:lvl w:ilvl="6" w:tentative="1">
-      <w:start w:val="1"/>
-      <w:numFmt w:val="bullet"/>
-      <w:lvlText w:val=""/>
-      <w:lvlJc w:val="left"/>
-      <w:pPr>
-        <w:tabs>
-          <w:tab w:val="num" w:pos="5040"/>
-        </w:tabs>
-        <w:ind w:left="5040" w:hanging="360"/>
-      </w:pPr>
-      <w:rPr>
-        <w:rFonts w:ascii="Wingdings" w:hAnsi="Wingdings" w:hint="default"/>
-        <w:sz w:val="20"/>
-      </w:rPr>
-    </w:lvl>
-    <w:lvl w:ilvl="7" w:tentative="1">
-      <w:start w:val="1"/>
-      <w:numFmt w:val="bullet"/>
-      <w:lvlText w:val=""/>
-      <w:lvlJc w:val="left"/>
-      <w:pPr>
-        <w:tabs>
-          <w:tab w:val="num" w:pos="5760"/>
-        </w:tabs>
-        <w:ind w:left="5760" w:hanging="360"/>
-      </w:pPr>
-      <w:rPr>
-        <w:rFonts w:ascii="Wingdings" w:hAnsi="Wingdings" w:hint="default"/>
-        <w:sz w:val="20"/>
-      </w:rPr>
-    </w:lvl>
-    <w:lvl w:ilvl="8" w:tentative="1">
-      <w:start w:val="1"/>
-      <w:numFmt w:val="bullet"/>
-      <w:lvlText w:val=""/>
-      <w:lvlJc w:val="left"/>
-      <w:pPr>
-        <w:tabs>
-          <w:tab w:val="num" w:pos="6480"/>
-        </w:tabs>
-        <w:ind w:left="6480" w:hanging="360"/>
-      </w:pPr>
-      <w:rPr>
-        <w:rFonts w:ascii="Wingdings" w:hAnsi="Wingdings" w:hint="default"/>
-        <w:sz w:val="20"/>
       </w:rPr>
     </w:lvl>
   </w:abstractNum>
@@ -2319,456 +1676,9 @@
     </w:lvl>
   </w:abstractNum>
   <w:abstractNum w:abstractNumId="4" w15:restartNumberingAfterBreak="0">
-    <w:nsid w:val="43EF6707"/>
-    <w:multiLevelType w:val="multilevel"/>
-    <w:tmpl w:val="7944C608"/>
-    <w:lvl w:ilvl="0">
-      <w:start w:val="1"/>
-      <w:numFmt w:val="bullet"/>
-      <w:lvlText w:val=""/>
-      <w:lvlJc w:val="left"/>
-      <w:pPr>
-        <w:tabs>
-          <w:tab w:val="num" w:pos="720"/>
-        </w:tabs>
-        <w:ind w:left="720" w:hanging="360"/>
-      </w:pPr>
-      <w:rPr>
-        <w:rFonts w:ascii="Symbol" w:hAnsi="Symbol" w:hint="default"/>
-        <w:sz w:val="20"/>
-      </w:rPr>
-    </w:lvl>
-    <w:lvl w:ilvl="1" w:tentative="1">
-      <w:start w:val="1"/>
-      <w:numFmt w:val="bullet"/>
-      <w:lvlText w:val="o"/>
-      <w:lvlJc w:val="left"/>
-      <w:pPr>
-        <w:tabs>
-          <w:tab w:val="num" w:pos="1440"/>
-        </w:tabs>
-        <w:ind w:left="1440" w:hanging="360"/>
-      </w:pPr>
-      <w:rPr>
-        <w:rFonts w:ascii="Courier New" w:hAnsi="Courier New" w:hint="default"/>
-        <w:sz w:val="20"/>
-      </w:rPr>
-    </w:lvl>
-    <w:lvl w:ilvl="2" w:tentative="1">
-      <w:start w:val="1"/>
-      <w:numFmt w:val="bullet"/>
-      <w:lvlText w:val=""/>
-      <w:lvlJc w:val="left"/>
-      <w:pPr>
-        <w:tabs>
-          <w:tab w:val="num" w:pos="2160"/>
-        </w:tabs>
-        <w:ind w:left="2160" w:hanging="360"/>
-      </w:pPr>
-      <w:rPr>
-        <w:rFonts w:ascii="Wingdings" w:hAnsi="Wingdings" w:hint="default"/>
-        <w:sz w:val="20"/>
-      </w:rPr>
-    </w:lvl>
-    <w:lvl w:ilvl="3" w:tentative="1">
-      <w:start w:val="1"/>
-      <w:numFmt w:val="bullet"/>
-      <w:lvlText w:val=""/>
-      <w:lvlJc w:val="left"/>
-      <w:pPr>
-        <w:tabs>
-          <w:tab w:val="num" w:pos="2880"/>
-        </w:tabs>
-        <w:ind w:left="2880" w:hanging="360"/>
-      </w:pPr>
-      <w:rPr>
-        <w:rFonts w:ascii="Wingdings" w:hAnsi="Wingdings" w:hint="default"/>
-        <w:sz w:val="20"/>
-      </w:rPr>
-    </w:lvl>
-    <w:lvl w:ilvl="4" w:tentative="1">
-      <w:start w:val="1"/>
-      <w:numFmt w:val="bullet"/>
-      <w:lvlText w:val=""/>
-      <w:lvlJc w:val="left"/>
-      <w:pPr>
-        <w:tabs>
-          <w:tab w:val="num" w:pos="3600"/>
-        </w:tabs>
-        <w:ind w:left="3600" w:hanging="360"/>
-      </w:pPr>
-      <w:rPr>
-        <w:rFonts w:ascii="Wingdings" w:hAnsi="Wingdings" w:hint="default"/>
-        <w:sz w:val="20"/>
-      </w:rPr>
-    </w:lvl>
-    <w:lvl w:ilvl="5" w:tentative="1">
-      <w:start w:val="1"/>
-      <w:numFmt w:val="bullet"/>
-      <w:lvlText w:val=""/>
-      <w:lvlJc w:val="left"/>
-      <w:pPr>
-        <w:tabs>
-          <w:tab w:val="num" w:pos="4320"/>
-        </w:tabs>
-        <w:ind w:left="4320" w:hanging="360"/>
-      </w:pPr>
-      <w:rPr>
-        <w:rFonts w:ascii="Wingdings" w:hAnsi="Wingdings" w:hint="default"/>
-        <w:sz w:val="20"/>
-      </w:rPr>
-    </w:lvl>
-    <w:lvl w:ilvl="6" w:tentative="1">
-      <w:start w:val="1"/>
-      <w:numFmt w:val="bullet"/>
-      <w:lvlText w:val=""/>
-      <w:lvlJc w:val="left"/>
-      <w:pPr>
-        <w:tabs>
-          <w:tab w:val="num" w:pos="5040"/>
-        </w:tabs>
-        <w:ind w:left="5040" w:hanging="360"/>
-      </w:pPr>
-      <w:rPr>
-        <w:rFonts w:ascii="Wingdings" w:hAnsi="Wingdings" w:hint="default"/>
-        <w:sz w:val="20"/>
-      </w:rPr>
-    </w:lvl>
-    <w:lvl w:ilvl="7" w:tentative="1">
-      <w:start w:val="1"/>
-      <w:numFmt w:val="bullet"/>
-      <w:lvlText w:val=""/>
-      <w:lvlJc w:val="left"/>
-      <w:pPr>
-        <w:tabs>
-          <w:tab w:val="num" w:pos="5760"/>
-        </w:tabs>
-        <w:ind w:left="5760" w:hanging="360"/>
-      </w:pPr>
-      <w:rPr>
-        <w:rFonts w:ascii="Wingdings" w:hAnsi="Wingdings" w:hint="default"/>
-        <w:sz w:val="20"/>
-      </w:rPr>
-    </w:lvl>
-    <w:lvl w:ilvl="8" w:tentative="1">
-      <w:start w:val="1"/>
-      <w:numFmt w:val="bullet"/>
-      <w:lvlText w:val=""/>
-      <w:lvlJc w:val="left"/>
-      <w:pPr>
-        <w:tabs>
-          <w:tab w:val="num" w:pos="6480"/>
-        </w:tabs>
-        <w:ind w:left="6480" w:hanging="360"/>
-      </w:pPr>
-      <w:rPr>
-        <w:rFonts w:ascii="Wingdings" w:hAnsi="Wingdings" w:hint="default"/>
-        <w:sz w:val="20"/>
-      </w:rPr>
-    </w:lvl>
-  </w:abstractNum>
-  <w:abstractNum w:abstractNumId="5" w15:restartNumberingAfterBreak="0">
     <w:nsid w:val="469F0D7F"/>
     <w:multiLevelType w:val="multilevel"/>
     <w:tmpl w:val="E7F67844"/>
-    <w:lvl w:ilvl="0">
-      <w:start w:val="1"/>
-      <w:numFmt w:val="bullet"/>
-      <w:lvlText w:val=""/>
-      <w:lvlJc w:val="left"/>
-      <w:pPr>
-        <w:tabs>
-          <w:tab w:val="num" w:pos="720"/>
-        </w:tabs>
-        <w:ind w:left="720" w:hanging="360"/>
-      </w:pPr>
-      <w:rPr>
-        <w:rFonts w:ascii="Symbol" w:hAnsi="Symbol" w:hint="default"/>
-        <w:sz w:val="20"/>
-      </w:rPr>
-    </w:lvl>
-    <w:lvl w:ilvl="1" w:tentative="1">
-      <w:start w:val="1"/>
-      <w:numFmt w:val="bullet"/>
-      <w:lvlText w:val="o"/>
-      <w:lvlJc w:val="left"/>
-      <w:pPr>
-        <w:tabs>
-          <w:tab w:val="num" w:pos="1440"/>
-        </w:tabs>
-        <w:ind w:left="1440" w:hanging="360"/>
-      </w:pPr>
-      <w:rPr>
-        <w:rFonts w:ascii="Courier New" w:hAnsi="Courier New" w:hint="default"/>
-        <w:sz w:val="20"/>
-      </w:rPr>
-    </w:lvl>
-    <w:lvl w:ilvl="2" w:tentative="1">
-      <w:start w:val="1"/>
-      <w:numFmt w:val="bullet"/>
-      <w:lvlText w:val=""/>
-      <w:lvlJc w:val="left"/>
-      <w:pPr>
-        <w:tabs>
-          <w:tab w:val="num" w:pos="2160"/>
-        </w:tabs>
-        <w:ind w:left="2160" w:hanging="360"/>
-      </w:pPr>
-      <w:rPr>
-        <w:rFonts w:ascii="Wingdings" w:hAnsi="Wingdings" w:hint="default"/>
-        <w:sz w:val="20"/>
-      </w:rPr>
-    </w:lvl>
-    <w:lvl w:ilvl="3" w:tentative="1">
-      <w:start w:val="1"/>
-      <w:numFmt w:val="bullet"/>
-      <w:lvlText w:val=""/>
-      <w:lvlJc w:val="left"/>
-      <w:pPr>
-        <w:tabs>
-          <w:tab w:val="num" w:pos="2880"/>
-        </w:tabs>
-        <w:ind w:left="2880" w:hanging="360"/>
-      </w:pPr>
-      <w:rPr>
-        <w:rFonts w:ascii="Wingdings" w:hAnsi="Wingdings" w:hint="default"/>
-        <w:sz w:val="20"/>
-      </w:rPr>
-    </w:lvl>
-    <w:lvl w:ilvl="4" w:tentative="1">
-      <w:start w:val="1"/>
-      <w:numFmt w:val="bullet"/>
-      <w:lvlText w:val=""/>
-      <w:lvlJc w:val="left"/>
-      <w:pPr>
-        <w:tabs>
-          <w:tab w:val="num" w:pos="3600"/>
-        </w:tabs>
-        <w:ind w:left="3600" w:hanging="360"/>
-      </w:pPr>
-      <w:rPr>
-        <w:rFonts w:ascii="Wingdings" w:hAnsi="Wingdings" w:hint="default"/>
-        <w:sz w:val="20"/>
-      </w:rPr>
-    </w:lvl>
-    <w:lvl w:ilvl="5" w:tentative="1">
-      <w:start w:val="1"/>
-      <w:numFmt w:val="bullet"/>
-      <w:lvlText w:val=""/>
-      <w:lvlJc w:val="left"/>
-      <w:pPr>
-        <w:tabs>
-          <w:tab w:val="num" w:pos="4320"/>
-        </w:tabs>
-        <w:ind w:left="4320" w:hanging="360"/>
-      </w:pPr>
-      <w:rPr>
-        <w:rFonts w:ascii="Wingdings" w:hAnsi="Wingdings" w:hint="default"/>
-        <w:sz w:val="20"/>
-      </w:rPr>
-    </w:lvl>
-    <w:lvl w:ilvl="6" w:tentative="1">
-      <w:start w:val="1"/>
-      <w:numFmt w:val="bullet"/>
-      <w:lvlText w:val=""/>
-      <w:lvlJc w:val="left"/>
-      <w:pPr>
-        <w:tabs>
-          <w:tab w:val="num" w:pos="5040"/>
-        </w:tabs>
-        <w:ind w:left="5040" w:hanging="360"/>
-      </w:pPr>
-      <w:rPr>
-        <w:rFonts w:ascii="Wingdings" w:hAnsi="Wingdings" w:hint="default"/>
-        <w:sz w:val="20"/>
-      </w:rPr>
-    </w:lvl>
-    <w:lvl w:ilvl="7" w:tentative="1">
-      <w:start w:val="1"/>
-      <w:numFmt w:val="bullet"/>
-      <w:lvlText w:val=""/>
-      <w:lvlJc w:val="left"/>
-      <w:pPr>
-        <w:tabs>
-          <w:tab w:val="num" w:pos="5760"/>
-        </w:tabs>
-        <w:ind w:left="5760" w:hanging="360"/>
-      </w:pPr>
-      <w:rPr>
-        <w:rFonts w:ascii="Wingdings" w:hAnsi="Wingdings" w:hint="default"/>
-        <w:sz w:val="20"/>
-      </w:rPr>
-    </w:lvl>
-    <w:lvl w:ilvl="8" w:tentative="1">
-      <w:start w:val="1"/>
-      <w:numFmt w:val="bullet"/>
-      <w:lvlText w:val=""/>
-      <w:lvlJc w:val="left"/>
-      <w:pPr>
-        <w:tabs>
-          <w:tab w:val="num" w:pos="6480"/>
-        </w:tabs>
-        <w:ind w:left="6480" w:hanging="360"/>
-      </w:pPr>
-      <w:rPr>
-        <w:rFonts w:ascii="Wingdings" w:hAnsi="Wingdings" w:hint="default"/>
-        <w:sz w:val="20"/>
-      </w:rPr>
-    </w:lvl>
-  </w:abstractNum>
-  <w:abstractNum w:abstractNumId="6" w15:restartNumberingAfterBreak="0">
-    <w:nsid w:val="4BB40A94"/>
-    <w:multiLevelType w:val="multilevel"/>
-    <w:tmpl w:val="163C43FA"/>
-    <w:lvl w:ilvl="0">
-      <w:start w:val="1"/>
-      <w:numFmt w:val="bullet"/>
-      <w:lvlText w:val=""/>
-      <w:lvlJc w:val="left"/>
-      <w:pPr>
-        <w:tabs>
-          <w:tab w:val="num" w:pos="720"/>
-        </w:tabs>
-        <w:ind w:left="720" w:hanging="360"/>
-      </w:pPr>
-      <w:rPr>
-        <w:rFonts w:ascii="Symbol" w:hAnsi="Symbol" w:hint="default"/>
-        <w:sz w:val="20"/>
-      </w:rPr>
-    </w:lvl>
-    <w:lvl w:ilvl="1" w:tentative="1">
-      <w:start w:val="1"/>
-      <w:numFmt w:val="bullet"/>
-      <w:lvlText w:val="o"/>
-      <w:lvlJc w:val="left"/>
-      <w:pPr>
-        <w:tabs>
-          <w:tab w:val="num" w:pos="1440"/>
-        </w:tabs>
-        <w:ind w:left="1440" w:hanging="360"/>
-      </w:pPr>
-      <w:rPr>
-        <w:rFonts w:ascii="Courier New" w:hAnsi="Courier New" w:hint="default"/>
-        <w:sz w:val="20"/>
-      </w:rPr>
-    </w:lvl>
-    <w:lvl w:ilvl="2" w:tentative="1">
-      <w:start w:val="1"/>
-      <w:numFmt w:val="bullet"/>
-      <w:lvlText w:val=""/>
-      <w:lvlJc w:val="left"/>
-      <w:pPr>
-        <w:tabs>
-          <w:tab w:val="num" w:pos="2160"/>
-        </w:tabs>
-        <w:ind w:left="2160" w:hanging="360"/>
-      </w:pPr>
-      <w:rPr>
-        <w:rFonts w:ascii="Wingdings" w:hAnsi="Wingdings" w:hint="default"/>
-        <w:sz w:val="20"/>
-      </w:rPr>
-    </w:lvl>
-    <w:lvl w:ilvl="3" w:tentative="1">
-      <w:start w:val="1"/>
-      <w:numFmt w:val="bullet"/>
-      <w:lvlText w:val=""/>
-      <w:lvlJc w:val="left"/>
-      <w:pPr>
-        <w:tabs>
-          <w:tab w:val="num" w:pos="2880"/>
-        </w:tabs>
-        <w:ind w:left="2880" w:hanging="360"/>
-      </w:pPr>
-      <w:rPr>
-        <w:rFonts w:ascii="Wingdings" w:hAnsi="Wingdings" w:hint="default"/>
-        <w:sz w:val="20"/>
-      </w:rPr>
-    </w:lvl>
-    <w:lvl w:ilvl="4" w:tentative="1">
-      <w:start w:val="1"/>
-      <w:numFmt w:val="bullet"/>
-      <w:lvlText w:val=""/>
-      <w:lvlJc w:val="left"/>
-      <w:pPr>
-        <w:tabs>
-          <w:tab w:val="num" w:pos="3600"/>
-        </w:tabs>
-        <w:ind w:left="3600" w:hanging="360"/>
-      </w:pPr>
-      <w:rPr>
-        <w:rFonts w:ascii="Wingdings" w:hAnsi="Wingdings" w:hint="default"/>
-        <w:sz w:val="20"/>
-      </w:rPr>
-    </w:lvl>
-    <w:lvl w:ilvl="5" w:tentative="1">
-      <w:start w:val="1"/>
-      <w:numFmt w:val="bullet"/>
-      <w:lvlText w:val=""/>
-      <w:lvlJc w:val="left"/>
-      <w:pPr>
-        <w:tabs>
-          <w:tab w:val="num" w:pos="4320"/>
-        </w:tabs>
-        <w:ind w:left="4320" w:hanging="360"/>
-      </w:pPr>
-      <w:rPr>
-        <w:rFonts w:ascii="Wingdings" w:hAnsi="Wingdings" w:hint="default"/>
-        <w:sz w:val="20"/>
-      </w:rPr>
-    </w:lvl>
-    <w:lvl w:ilvl="6" w:tentative="1">
-      <w:start w:val="1"/>
-      <w:numFmt w:val="bullet"/>
-      <w:lvlText w:val=""/>
-      <w:lvlJc w:val="left"/>
-      <w:pPr>
-        <w:tabs>
-          <w:tab w:val="num" w:pos="5040"/>
-        </w:tabs>
-        <w:ind w:left="5040" w:hanging="360"/>
-      </w:pPr>
-      <w:rPr>
-        <w:rFonts w:ascii="Wingdings" w:hAnsi="Wingdings" w:hint="default"/>
-        <w:sz w:val="20"/>
-      </w:rPr>
-    </w:lvl>
-    <w:lvl w:ilvl="7" w:tentative="1">
-      <w:start w:val="1"/>
-      <w:numFmt w:val="bullet"/>
-      <w:lvlText w:val=""/>
-      <w:lvlJc w:val="left"/>
-      <w:pPr>
-        <w:tabs>
-          <w:tab w:val="num" w:pos="5760"/>
-        </w:tabs>
-        <w:ind w:left="5760" w:hanging="360"/>
-      </w:pPr>
-      <w:rPr>
-        <w:rFonts w:ascii="Wingdings" w:hAnsi="Wingdings" w:hint="default"/>
-        <w:sz w:val="20"/>
-      </w:rPr>
-    </w:lvl>
-    <w:lvl w:ilvl="8" w:tentative="1">
-      <w:start w:val="1"/>
-      <w:numFmt w:val="bullet"/>
-      <w:lvlText w:val=""/>
-      <w:lvlJc w:val="left"/>
-      <w:pPr>
-        <w:tabs>
-          <w:tab w:val="num" w:pos="6480"/>
-        </w:tabs>
-        <w:ind w:left="6480" w:hanging="360"/>
-      </w:pPr>
-      <w:rPr>
-        <w:rFonts w:ascii="Wingdings" w:hAnsi="Wingdings" w:hint="default"/>
-        <w:sz w:val="20"/>
-      </w:rPr>
-    </w:lvl>
-  </w:abstractNum>
-  <w:abstractNum w:abstractNumId="7" w15:restartNumberingAfterBreak="0">
-    <w:nsid w:val="53D15369"/>
-    <w:multiLevelType w:val="multilevel"/>
-    <w:tmpl w:val="30D6F100"/>
     <w:lvl w:ilvl="0">
       <w:start w:val="1"/>
       <w:numFmt w:val="bullet"/>
@@ -2924,19 +1834,10 @@
     <w:abstractNumId w:val="3"/>
   </w:num>
   <w:num w:numId="4" w16cid:durableId="688524548">
-    <w:abstractNumId w:val="5"/>
+    <w:abstractNumId w:val="4"/>
   </w:num>
-  <w:num w:numId="5" w16cid:durableId="1400439580">
+  <w:num w:numId="5" w16cid:durableId="1805198342">
     <w:abstractNumId w:val="1"/>
-  </w:num>
-  <w:num w:numId="6" w16cid:durableId="725226372">
-    <w:abstractNumId w:val="6"/>
-  </w:num>
-  <w:num w:numId="7" w16cid:durableId="194124629">
-    <w:abstractNumId w:val="7"/>
-  </w:num>
-  <w:num w:numId="8" w16cid:durableId="1654333512">
-    <w:abstractNumId w:val="4"/>
   </w:num>
 </w:numbering>
 </file>
